--- a/实验6：软件进度计划与控制/工作日志-常佳辉/第10周-常佳辉-工作日志.docx
+++ b/实验6：软件进度计划与控制/工作日志-常佳辉/第10周-常佳辉-工作日志.docx
@@ -186,6 +186,7 @@
         </w:rPr>
         <w:t xml:space="preserve">  </w:t>
       </w:r>
+      <w:proofErr w:type="gramStart"/>
       <w:r>
         <w:rPr>
           <w:rFonts w:ascii="宋体" w:hAnsi="宋体" w:hint="eastAsia"/>
@@ -193,6 +194,7 @@
         </w:rPr>
         <w:t>月份第</w:t>
       </w:r>
+      <w:proofErr w:type="gramEnd"/>
       <w:r>
         <w:rPr>
           <w:rFonts w:ascii="宋体" w:hAnsi="宋体" w:hint="eastAsia"/>
@@ -260,14 +262,14 @@
         </w:rPr>
         <w:t xml:space="preserve">     </w:t>
       </w:r>
+      <w:proofErr w:type="gramStart"/>
       <w:r>
         <w:rPr>
           <w:rFonts w:hint="eastAsia"/>
         </w:rPr>
         <w:t>常佳辉</w:t>
       </w:r>
-      <w:bookmarkStart w:id="2" w:name="_GoBack"/>
-      <w:bookmarkEnd w:id="2"/>
+      <w:proofErr w:type="gramEnd"/>
     </w:p>
     <w:p>
       <w:pPr>
@@ -947,7 +949,7 @@
               <w:rPr>
                 <w:szCs w:val="21"/>
               </w:rPr>
-              <w:t>3</w:t>
+              <w:t>4</w:t>
             </w:r>
             <w:r>
               <w:rPr>
@@ -1199,6 +1201,164 @@
               </w:rPr>
               <w:t>绘制燃尽图</w:t>
             </w:r>
+          </w:p>
+        </w:tc>
+        <w:tc>
+          <w:tcPr>
+            <w:tcW w:w="396" w:type="pct"/>
+            <w:shd w:val="clear" w:color="auto" w:fill="auto"/>
+            <w:vAlign w:val="center"/>
+          </w:tcPr>
+          <w:p>
+            <w:pPr>
+              <w:jc w:val="center"/>
+              <w:rPr>
+                <w:szCs w:val="21"/>
+              </w:rPr>
+            </w:pPr>
+          </w:p>
+        </w:tc>
+      </w:tr>
+      <w:tr>
+        <w:trPr>
+          <w:trHeight w:val="620"/>
+        </w:trPr>
+        <w:tc>
+          <w:tcPr>
+            <w:tcW w:w="237" w:type="pct"/>
+          </w:tcPr>
+          <w:p>
+            <w:pPr>
+              <w:jc w:val="center"/>
+              <w:rPr>
+                <w:szCs w:val="21"/>
+              </w:rPr>
+            </w:pPr>
+          </w:p>
+        </w:tc>
+        <w:tc>
+          <w:tcPr>
+            <w:tcW w:w="249" w:type="pct"/>
+            <w:shd w:val="clear" w:color="auto" w:fill="auto"/>
+            <w:vAlign w:val="center"/>
+          </w:tcPr>
+          <w:p>
+            <w:pPr>
+              <w:jc w:val="center"/>
+              <w:rPr>
+                <w:rFonts w:hint="eastAsia"/>
+                <w:szCs w:val="21"/>
+              </w:rPr>
+            </w:pPr>
+            <w:r>
+              <w:rPr>
+                <w:rFonts w:hint="eastAsia"/>
+                <w:szCs w:val="21"/>
+              </w:rPr>
+              <w:t>4</w:t>
+            </w:r>
+          </w:p>
+        </w:tc>
+        <w:tc>
+          <w:tcPr>
+            <w:tcW w:w="1240" w:type="pct"/>
+            <w:shd w:val="clear" w:color="auto" w:fill="auto"/>
+            <w:vAlign w:val="center"/>
+          </w:tcPr>
+          <w:p>
+            <w:pPr>
+              <w:jc w:val="center"/>
+              <w:rPr>
+                <w:rFonts w:hint="eastAsia"/>
+                <w:szCs w:val="21"/>
+              </w:rPr>
+            </w:pPr>
+            <w:r>
+              <w:rPr>
+                <w:rFonts w:hint="eastAsia"/>
+                <w:szCs w:val="21"/>
+              </w:rPr>
+              <w:t>前后端代码联调</w:t>
+            </w:r>
+          </w:p>
+        </w:tc>
+        <w:tc>
+          <w:tcPr>
+            <w:tcW w:w="894" w:type="pct"/>
+            <w:shd w:val="clear" w:color="auto" w:fill="auto"/>
+            <w:vAlign w:val="center"/>
+          </w:tcPr>
+          <w:p>
+            <w:pPr>
+              <w:jc w:val="center"/>
+              <w:rPr>
+                <w:rFonts w:hint="eastAsia"/>
+                <w:szCs w:val="21"/>
+              </w:rPr>
+            </w:pPr>
+            <w:r>
+              <w:rPr>
+                <w:rFonts w:hint="eastAsia"/>
+                <w:szCs w:val="21"/>
+              </w:rPr>
+              <w:t>完成前后端通信</w:t>
+            </w:r>
+          </w:p>
+        </w:tc>
+        <w:tc>
+          <w:tcPr>
+            <w:tcW w:w="546" w:type="pct"/>
+            <w:shd w:val="clear" w:color="auto" w:fill="auto"/>
+            <w:vAlign w:val="center"/>
+          </w:tcPr>
+          <w:p>
+            <w:pPr>
+              <w:jc w:val="center"/>
+              <w:rPr>
+                <w:szCs w:val="21"/>
+              </w:rPr>
+            </w:pPr>
+            <w:r>
+              <w:rPr>
+                <w:rFonts w:hint="eastAsia"/>
+                <w:szCs w:val="21"/>
+              </w:rPr>
+              <w:t>4h</w:t>
+            </w:r>
+            <w:bookmarkStart w:id="2" w:name="_GoBack"/>
+            <w:bookmarkEnd w:id="2"/>
+          </w:p>
+        </w:tc>
+        <w:tc>
+          <w:tcPr>
+            <w:tcW w:w="742" w:type="pct"/>
+            <w:shd w:val="clear" w:color="auto" w:fill="auto"/>
+            <w:vAlign w:val="center"/>
+          </w:tcPr>
+          <w:p>
+            <w:pPr>
+              <w:jc w:val="center"/>
+              <w:rPr>
+                <w:rFonts w:hint="eastAsia"/>
+                <w:szCs w:val="21"/>
+              </w:rPr>
+            </w:pPr>
+          </w:p>
+        </w:tc>
+        <w:tc>
+          <w:tcPr>
+            <w:tcW w:w="696" w:type="pct"/>
+            <w:shd w:val="clear" w:color="auto" w:fill="auto"/>
+            <w:vAlign w:val="center"/>
+          </w:tcPr>
+          <w:p>
+            <w:pPr>
+              <w:jc w:val="center"/>
+              <w:rPr>
+                <w:rFonts w:hint="eastAsia"/>
+                <w:szCs w:val="21"/>
+              </w:rPr>
+            </w:pPr>
           </w:p>
         </w:tc>
         <w:tc>
